--- a/ТЗ на верстку Барбершоп.docx
+++ b/ТЗ на верстку Барбершоп.docx
@@ -1,6 +1,6 @@
 
 <file path=word/document.xml><?xml version="1.0" encoding="utf-8"?>
-<w:document xmlns:wpc="http://schemas.microsoft.com/office/word/2010/wordprocessingCanvas" xmlns:cx="http://schemas.microsoft.com/office/drawing/2014/chartex" xmlns:cx1="http://schemas.microsoft.com/office/drawing/2015/9/8/chartex" xmlns:mc="http://schemas.openxmlformats.org/markup-compatibility/2006" xmlns:o="urn:schemas-microsoft-com:office:office" xmlns:r="http://schemas.openxmlformats.org/officeDocument/2006/relationships" xmlns:m="http://schemas.openxmlformats.org/officeDocument/2006/math" xmlns:v="urn:schemas-microsoft-com:vml" xmlns:wp14="http://schemas.microsoft.com/office/word/2010/wordprocessingDrawing" xmlns:wp="http://schemas.openxmlformats.org/drawingml/2006/wordprocessingDrawing" xmlns:w10="urn:schemas-microsoft-com:office:word" xmlns:w="http://schemas.openxmlformats.org/wordprocessingml/2006/main" xmlns:w14="http://schemas.microsoft.com/office/word/2010/wordml" xmlns:w15="http://schemas.microsoft.com/office/word/2012/wordml" xmlns:w16se="http://schemas.microsoft.com/office/word/2015/wordml/symex" xmlns:wpg="http://schemas.microsoft.com/office/word/2010/wordprocessingGroup" xmlns:wpi="http://schemas.microsoft.com/office/word/2010/wordprocessingInk" xmlns:wne="http://schemas.microsoft.com/office/word/2006/wordml" xmlns:wps="http://schemas.microsoft.com/office/word/2010/wordprocessingShape" mc:Ignorable="w14 w15 w16se wp14">
+<w:document xmlns:wpc="http://schemas.microsoft.com/office/word/2010/wordprocessingCanvas" xmlns:mc="http://schemas.openxmlformats.org/markup-compatibility/2006" xmlns:o="urn:schemas-microsoft-com:office:office" xmlns:r="http://schemas.openxmlformats.org/officeDocument/2006/relationships" xmlns:m="http://schemas.openxmlformats.org/officeDocument/2006/math" xmlns:v="urn:schemas-microsoft-com:vml" xmlns:wp14="http://schemas.microsoft.com/office/word/2010/wordprocessingDrawing" xmlns:wp="http://schemas.openxmlformats.org/drawingml/2006/wordprocessingDrawing" xmlns:w10="urn:schemas-microsoft-com:office:word" xmlns:w="http://schemas.openxmlformats.org/wordprocessingml/2006/main" xmlns:w14="http://schemas.microsoft.com/office/word/2010/wordml" xmlns:w15="http://schemas.microsoft.com/office/word/2012/wordml" xmlns:wpg="http://schemas.microsoft.com/office/word/2010/wordprocessingGroup" xmlns:wpi="http://schemas.microsoft.com/office/word/2010/wordprocessingInk" xmlns:wne="http://schemas.microsoft.com/office/word/2006/wordml" xmlns:wps="http://schemas.microsoft.com/office/word/2010/wordprocessingShape" mc:Ignorable="w14 w15 wp14">
   <w:body>
     <w:p>
       <w:pPr>
@@ -429,7 +429,29 @@
           <w:szCs w:val="24"/>
           <w:lang w:eastAsia="ru-RU"/>
         </w:rPr>
-        <w:t xml:space="preserve"> (есть в папке с макетом и на Google </w:t>
+        <w:t xml:space="preserve"> (есть в папке с макетом и на </w:t>
+      </w:r>
+      <w:proofErr w:type="spellStart"/>
+      <w:r>
+        <w:rPr>
+          <w:rFonts w:ascii="Segoe UI" w:eastAsia="Times New Roman" w:hAnsi="Segoe UI" w:cs="Segoe UI"/>
+          <w:color w:val="333333"/>
+          <w:sz w:val="24"/>
+          <w:szCs w:val="24"/>
+          <w:lang w:eastAsia="ru-RU"/>
+        </w:rPr>
+        <w:t>Google</w:t>
+      </w:r>
+      <w:proofErr w:type="spellEnd"/>
+      <w:r>
+        <w:rPr>
+          <w:rFonts w:ascii="Segoe UI" w:eastAsia="Times New Roman" w:hAnsi="Segoe UI" w:cs="Segoe UI"/>
+          <w:color w:val="333333"/>
+          <w:sz w:val="24"/>
+          <w:szCs w:val="24"/>
+          <w:lang w:eastAsia="ru-RU"/>
+        </w:rPr>
+        <w:t xml:space="preserve"> </w:t>
       </w:r>
       <w:proofErr w:type="spellStart"/>
       <w:r>
@@ -687,15 +709,17 @@
         <w:spacing w:before="100" w:beforeAutospacing="1" w:after="100" w:afterAutospacing="1" w:line="240" w:lineRule="auto"/>
         <w:rPr>
           <w:rFonts w:ascii="Segoe UI" w:eastAsia="Times New Roman" w:hAnsi="Segoe UI" w:cs="Segoe UI"/>
-          <w:color w:val="333333"/>
-          <w:sz w:val="24"/>
-          <w:szCs w:val="24"/>
-          <w:lang w:eastAsia="ru-RU"/>
-        </w:rPr>
-      </w:pPr>
-      <w:r>
-        <w:rPr>
-          <w:rFonts w:ascii="Segoe UI" w:eastAsia="Times New Roman" w:hAnsi="Segoe UI" w:cs="Segoe UI"/>
+          <w:strike/>
+          <w:color w:val="333333"/>
+          <w:sz w:val="24"/>
+          <w:szCs w:val="24"/>
+          <w:lang w:eastAsia="ru-RU"/>
+        </w:rPr>
+      </w:pPr>
+      <w:r>
+        <w:rPr>
+          <w:rFonts w:ascii="Segoe UI" w:eastAsia="Times New Roman" w:hAnsi="Segoe UI" w:cs="Segoe UI"/>
+          <w:strike/>
           <w:color w:val="333333"/>
           <w:sz w:val="24"/>
           <w:szCs w:val="24"/>
@@ -837,15 +861,17 @@
         <w:spacing w:before="60" w:after="100" w:afterAutospacing="1" w:line="240" w:lineRule="auto"/>
         <w:rPr>
           <w:rFonts w:ascii="Segoe UI" w:eastAsia="Times New Roman" w:hAnsi="Segoe UI" w:cs="Segoe UI"/>
-          <w:color w:val="333333"/>
-          <w:sz w:val="24"/>
-          <w:szCs w:val="24"/>
-          <w:lang w:eastAsia="ru-RU"/>
-        </w:rPr>
-      </w:pPr>
-      <w:r>
-        <w:rPr>
-          <w:rFonts w:ascii="Segoe UI" w:eastAsia="Times New Roman" w:hAnsi="Segoe UI" w:cs="Segoe UI"/>
+          <w:strike/>
+          <w:color w:val="333333"/>
+          <w:sz w:val="24"/>
+          <w:szCs w:val="24"/>
+          <w:lang w:eastAsia="ru-RU"/>
+        </w:rPr>
+      </w:pPr>
+      <w:r>
+        <w:rPr>
+          <w:rFonts w:ascii="Segoe UI" w:eastAsia="Times New Roman" w:hAnsi="Segoe UI" w:cs="Segoe UI"/>
+          <w:strike/>
           <w:color w:val="333333"/>
           <w:sz w:val="24"/>
           <w:szCs w:val="24"/>
@@ -878,7 +904,18 @@
           <w:lang w:eastAsia="ru-RU"/>
         </w:rPr>
         <w:lastRenderedPageBreak/>
-        <w:t>В пагинации активная страница не является ссылкой и не реагирует на наведение.</w:t>
+        <w:t xml:space="preserve">В пагинации активная страница не является ссылкой </w:t>
+      </w:r>
+      <w:r>
+        <w:rPr>
+          <w:rFonts w:ascii="Segoe UI" w:eastAsia="Times New Roman" w:hAnsi="Segoe UI" w:cs="Segoe UI"/>
+          <w:strike/>
+          <w:color w:val="333333"/>
+          <w:sz w:val="24"/>
+          <w:szCs w:val="24"/>
+          <w:lang w:eastAsia="ru-RU"/>
+        </w:rPr>
+        <w:t>и не реагирует на наведение.</w:t>
       </w:r>
     </w:p>
     <w:p>
@@ -998,15 +1035,17 @@
         <w:spacing w:before="100" w:beforeAutospacing="1" w:after="100" w:afterAutospacing="1" w:line="240" w:lineRule="auto"/>
         <w:rPr>
           <w:rFonts w:ascii="Segoe UI" w:eastAsia="Times New Roman" w:hAnsi="Segoe UI" w:cs="Segoe UI"/>
-          <w:color w:val="333333"/>
-          <w:sz w:val="24"/>
-          <w:szCs w:val="24"/>
-          <w:lang w:eastAsia="ru-RU"/>
-        </w:rPr>
-      </w:pPr>
-      <w:r>
-        <w:rPr>
-          <w:rFonts w:ascii="Segoe UI" w:eastAsia="Times New Roman" w:hAnsi="Segoe UI" w:cs="Segoe UI"/>
+          <w:strike/>
+          <w:color w:val="333333"/>
+          <w:sz w:val="24"/>
+          <w:szCs w:val="24"/>
+          <w:lang w:eastAsia="ru-RU"/>
+        </w:rPr>
+      </w:pPr>
+      <w:r>
+        <w:rPr>
+          <w:rFonts w:ascii="Segoe UI" w:eastAsia="Times New Roman" w:hAnsi="Segoe UI" w:cs="Segoe UI"/>
+          <w:strike/>
           <w:color w:val="333333"/>
           <w:sz w:val="24"/>
           <w:szCs w:val="24"/>
@@ -1024,15 +1063,17 @@
         <w:spacing w:before="60" w:after="100" w:afterAutospacing="1" w:line="240" w:lineRule="auto"/>
         <w:rPr>
           <w:rFonts w:ascii="Segoe UI" w:eastAsia="Times New Roman" w:hAnsi="Segoe UI" w:cs="Segoe UI"/>
-          <w:color w:val="333333"/>
-          <w:sz w:val="24"/>
-          <w:szCs w:val="24"/>
-          <w:lang w:eastAsia="ru-RU"/>
-        </w:rPr>
-      </w:pPr>
-      <w:r>
-        <w:rPr>
-          <w:rFonts w:ascii="Segoe UI" w:eastAsia="Times New Roman" w:hAnsi="Segoe UI" w:cs="Segoe UI"/>
+          <w:strike/>
+          <w:color w:val="333333"/>
+          <w:sz w:val="24"/>
+          <w:szCs w:val="24"/>
+          <w:lang w:eastAsia="ru-RU"/>
+        </w:rPr>
+      </w:pPr>
+      <w:r>
+        <w:rPr>
+          <w:rFonts w:ascii="Segoe UI" w:eastAsia="Times New Roman" w:hAnsi="Segoe UI" w:cs="Segoe UI"/>
+          <w:strike/>
           <w:color w:val="333333"/>
           <w:sz w:val="24"/>
           <w:szCs w:val="24"/>
@@ -1059,12 +1100,23 @@
       <w:r>
         <w:rPr>
           <w:rFonts w:ascii="Segoe UI" w:eastAsia="Times New Roman" w:hAnsi="Segoe UI" w:cs="Segoe UI"/>
-          <w:color w:val="333333"/>
-          <w:sz w:val="24"/>
-          <w:szCs w:val="24"/>
-          <w:lang w:eastAsia="ru-RU"/>
-        </w:rPr>
-        <w:t>Картинки в фотогалерее — это ссылка, по клику открывается модальное окно с фотографией (макета нет, не делать).</w:t>
+          <w:strike/>
+          <w:color w:val="333333"/>
+          <w:sz w:val="24"/>
+          <w:szCs w:val="24"/>
+          <w:lang w:eastAsia="ru-RU"/>
+        </w:rPr>
+        <w:t xml:space="preserve">Картинки в фотогалерее — это ссылка, </w:t>
+      </w:r>
+      <w:r>
+        <w:rPr>
+          <w:rFonts w:ascii="Segoe UI" w:eastAsia="Times New Roman" w:hAnsi="Segoe UI" w:cs="Segoe UI"/>
+          <w:color w:val="333333"/>
+          <w:sz w:val="24"/>
+          <w:szCs w:val="24"/>
+          <w:lang w:eastAsia="ru-RU"/>
+        </w:rPr>
+        <w:t>по клику открывается модальное окно с фотографией (макета нет, не делать).</w:t>
       </w:r>
     </w:p>
     <w:p>
@@ -1110,15 +1162,17 @@
         <w:spacing w:before="100" w:beforeAutospacing="1" w:after="100" w:afterAutospacing="1" w:line="240" w:lineRule="auto"/>
         <w:rPr>
           <w:rFonts w:ascii="Segoe UI" w:eastAsia="Times New Roman" w:hAnsi="Segoe UI" w:cs="Segoe UI"/>
-          <w:color w:val="333333"/>
-          <w:sz w:val="24"/>
-          <w:szCs w:val="24"/>
-          <w:lang w:eastAsia="ru-RU"/>
-        </w:rPr>
-      </w:pPr>
-      <w:r>
-        <w:rPr>
-          <w:rFonts w:ascii="Segoe UI" w:eastAsia="Times New Roman" w:hAnsi="Segoe UI" w:cs="Segoe UI"/>
+          <w:strike/>
+          <w:color w:val="333333"/>
+          <w:sz w:val="24"/>
+          <w:szCs w:val="24"/>
+          <w:lang w:eastAsia="ru-RU"/>
+        </w:rPr>
+      </w:pPr>
+      <w:r>
+        <w:rPr>
+          <w:rFonts w:ascii="Segoe UI" w:eastAsia="Times New Roman" w:hAnsi="Segoe UI" w:cs="Segoe UI"/>
+          <w:strike/>
           <w:color w:val="333333"/>
           <w:sz w:val="24"/>
           <w:szCs w:val="24"/>
@@ -1179,12 +1233,23 @@
       <w:r>
         <w:rPr>
           <w:rFonts w:ascii="Segoe UI" w:eastAsia="Times New Roman" w:hAnsi="Segoe UI" w:cs="Segoe UI"/>
-          <w:color w:val="333333"/>
-          <w:sz w:val="24"/>
-          <w:szCs w:val="24"/>
-          <w:lang w:eastAsia="ru-RU"/>
-        </w:rPr>
-        <w:t xml:space="preserve">Фильтр (блоки «Производители» и «Группы товаров») верстать с помощью формы, кнопка «Показать» отвечает за отправку формы, при выключенном </w:t>
+          <w:strike/>
+          <w:color w:val="333333"/>
+          <w:sz w:val="24"/>
+          <w:szCs w:val="24"/>
+          <w:lang w:eastAsia="ru-RU"/>
+        </w:rPr>
+        <w:t>Фильтр (блоки «Производители» и «Группы товаров») верстать с помощью формы, кнопка «Показать» отвечает за отправку формы,</w:t>
+      </w:r>
+      <w:r>
+        <w:rPr>
+          <w:rFonts w:ascii="Segoe UI" w:eastAsia="Times New Roman" w:hAnsi="Segoe UI" w:cs="Segoe UI"/>
+          <w:color w:val="333333"/>
+          <w:sz w:val="24"/>
+          <w:szCs w:val="24"/>
+          <w:lang w:eastAsia="ru-RU"/>
+        </w:rPr>
+        <w:t xml:space="preserve"> при выключенном </w:t>
       </w:r>
       <w:proofErr w:type="spellStart"/>
       <w:r>
@@ -1218,15 +1283,17 @@
         <w:spacing w:before="60" w:after="100" w:afterAutospacing="1" w:line="240" w:lineRule="auto"/>
         <w:rPr>
           <w:rFonts w:ascii="Segoe UI" w:eastAsia="Times New Roman" w:hAnsi="Segoe UI" w:cs="Segoe UI"/>
-          <w:color w:val="333333"/>
-          <w:sz w:val="24"/>
-          <w:szCs w:val="24"/>
-          <w:lang w:eastAsia="ru-RU"/>
-        </w:rPr>
-      </w:pPr>
-      <w:r>
-        <w:rPr>
-          <w:rFonts w:ascii="Segoe UI" w:eastAsia="Times New Roman" w:hAnsi="Segoe UI" w:cs="Segoe UI"/>
+          <w:strike/>
+          <w:color w:val="333333"/>
+          <w:sz w:val="24"/>
+          <w:szCs w:val="24"/>
+          <w:lang w:eastAsia="ru-RU"/>
+        </w:rPr>
+      </w:pPr>
+      <w:r>
+        <w:rPr>
+          <w:rFonts w:ascii="Segoe UI" w:eastAsia="Times New Roman" w:hAnsi="Segoe UI" w:cs="Segoe UI"/>
+          <w:strike/>
           <w:color w:val="333333"/>
           <w:sz w:val="24"/>
           <w:szCs w:val="24"/>
@@ -1244,15 +1311,17 @@
         <w:spacing w:before="60" w:after="100" w:afterAutospacing="1" w:line="240" w:lineRule="auto"/>
         <w:rPr>
           <w:rFonts w:ascii="Segoe UI" w:eastAsia="Times New Roman" w:hAnsi="Segoe UI" w:cs="Segoe UI"/>
-          <w:color w:val="333333"/>
-          <w:sz w:val="24"/>
-          <w:szCs w:val="24"/>
-          <w:lang w:eastAsia="ru-RU"/>
-        </w:rPr>
-      </w:pPr>
-      <w:r>
-        <w:rPr>
-          <w:rFonts w:ascii="Segoe UI" w:eastAsia="Times New Roman" w:hAnsi="Segoe UI" w:cs="Segoe UI"/>
+          <w:strike/>
+          <w:color w:val="333333"/>
+          <w:sz w:val="24"/>
+          <w:szCs w:val="24"/>
+          <w:lang w:eastAsia="ru-RU"/>
+        </w:rPr>
+      </w:pPr>
+      <w:r>
+        <w:rPr>
+          <w:rFonts w:ascii="Segoe UI" w:eastAsia="Times New Roman" w:hAnsi="Segoe UI" w:cs="Segoe UI"/>
+          <w:strike/>
           <w:color w:val="333333"/>
           <w:sz w:val="24"/>
           <w:szCs w:val="24"/>
@@ -1270,15 +1339,17 @@
         <w:spacing w:before="60" w:after="100" w:afterAutospacing="1" w:line="240" w:lineRule="auto"/>
         <w:rPr>
           <w:rFonts w:ascii="Segoe UI" w:eastAsia="Times New Roman" w:hAnsi="Segoe UI" w:cs="Segoe UI"/>
-          <w:color w:val="333333"/>
-          <w:sz w:val="24"/>
-          <w:szCs w:val="24"/>
-          <w:lang w:eastAsia="ru-RU"/>
-        </w:rPr>
-      </w:pPr>
-      <w:r>
-        <w:rPr>
-          <w:rFonts w:ascii="Segoe UI" w:eastAsia="Times New Roman" w:hAnsi="Segoe UI" w:cs="Segoe UI"/>
+          <w:strike/>
+          <w:color w:val="333333"/>
+          <w:sz w:val="24"/>
+          <w:szCs w:val="24"/>
+          <w:lang w:eastAsia="ru-RU"/>
+        </w:rPr>
+      </w:pPr>
+      <w:r>
+        <w:rPr>
+          <w:rFonts w:ascii="Segoe UI" w:eastAsia="Times New Roman" w:hAnsi="Segoe UI" w:cs="Segoe UI"/>
+          <w:strike/>
           <w:color w:val="333333"/>
           <w:sz w:val="24"/>
           <w:szCs w:val="24"/>
@@ -1356,15 +1427,17 @@
         <w:spacing w:before="100" w:beforeAutospacing="1" w:after="100" w:afterAutospacing="1" w:line="240" w:lineRule="auto"/>
         <w:rPr>
           <w:rFonts w:ascii="Segoe UI" w:eastAsia="Times New Roman" w:hAnsi="Segoe UI" w:cs="Segoe UI"/>
-          <w:color w:val="333333"/>
-          <w:sz w:val="24"/>
-          <w:szCs w:val="24"/>
-          <w:lang w:eastAsia="ru-RU"/>
-        </w:rPr>
-      </w:pPr>
-      <w:r>
-        <w:rPr>
-          <w:rFonts w:ascii="Segoe UI" w:eastAsia="Times New Roman" w:hAnsi="Segoe UI" w:cs="Segoe UI"/>
+          <w:strike/>
+          <w:color w:val="333333"/>
+          <w:sz w:val="24"/>
+          <w:szCs w:val="24"/>
+          <w:lang w:eastAsia="ru-RU"/>
+        </w:rPr>
+      </w:pPr>
+      <w:r>
+        <w:rPr>
+          <w:rFonts w:ascii="Segoe UI" w:eastAsia="Times New Roman" w:hAnsi="Segoe UI" w:cs="Segoe UI"/>
+          <w:strike/>
           <w:color w:val="333333"/>
           <w:sz w:val="24"/>
           <w:szCs w:val="24"/>
@@ -1388,8 +1461,8 @@
 </file>
 
 <file path=word/numbering.xml><?xml version="1.0" encoding="utf-8"?>
-<w:numbering xmlns:wpc="http://schemas.microsoft.com/office/word/2010/wordprocessingCanvas" xmlns:cx="http://schemas.microsoft.com/office/drawing/2014/chartex" xmlns:cx1="http://schemas.microsoft.com/office/drawing/2015/9/8/chartex" xmlns:mc="http://schemas.openxmlformats.org/markup-compatibility/2006" xmlns:o="urn:schemas-microsoft-com:office:office" xmlns:r="http://schemas.openxmlformats.org/officeDocument/2006/relationships" xmlns:m="http://schemas.openxmlformats.org/officeDocument/2006/math" xmlns:v="urn:schemas-microsoft-com:vml" xmlns:wp14="http://schemas.microsoft.com/office/word/2010/wordprocessingDrawing" xmlns:wp="http://schemas.openxmlformats.org/drawingml/2006/wordprocessingDrawing" xmlns:w10="urn:schemas-microsoft-com:office:word" xmlns:w="http://schemas.openxmlformats.org/wordprocessingml/2006/main" xmlns:w14="http://schemas.microsoft.com/office/word/2010/wordml" xmlns:w15="http://schemas.microsoft.com/office/word/2012/wordml" xmlns:w16se="http://schemas.microsoft.com/office/word/2015/wordml/symex" xmlns:wpg="http://schemas.microsoft.com/office/word/2010/wordprocessingGroup" xmlns:wpi="http://schemas.microsoft.com/office/word/2010/wordprocessingInk" xmlns:wne="http://schemas.microsoft.com/office/word/2006/wordml" xmlns:wps="http://schemas.microsoft.com/office/word/2010/wordprocessingShape" mc:Ignorable="w14 w15 w16se wp14">
-  <w:abstractNum w:abstractNumId="0" w15:restartNumberingAfterBreak="0">
+<w:numbering xmlns:wpc="http://schemas.microsoft.com/office/word/2010/wordprocessingCanvas" xmlns:mc="http://schemas.openxmlformats.org/markup-compatibility/2006" xmlns:o="urn:schemas-microsoft-com:office:office" xmlns:r="http://schemas.openxmlformats.org/officeDocument/2006/relationships" xmlns:m="http://schemas.openxmlformats.org/officeDocument/2006/math" xmlns:v="urn:schemas-microsoft-com:vml" xmlns:wp14="http://schemas.microsoft.com/office/word/2010/wordprocessingDrawing" xmlns:wp="http://schemas.openxmlformats.org/drawingml/2006/wordprocessingDrawing" xmlns:w10="urn:schemas-microsoft-com:office:word" xmlns:w="http://schemas.openxmlformats.org/wordprocessingml/2006/main" xmlns:w14="http://schemas.microsoft.com/office/word/2010/wordml" xmlns:w15="http://schemas.microsoft.com/office/word/2012/wordml" xmlns:wpg="http://schemas.microsoft.com/office/word/2010/wordprocessingGroup" xmlns:wpi="http://schemas.microsoft.com/office/word/2010/wordprocessingInk" xmlns:wne="http://schemas.microsoft.com/office/word/2006/wordml" xmlns:wps="http://schemas.microsoft.com/office/word/2010/wordprocessingShape" mc:Ignorable="w14 w15 wp14">
+  <w:abstractNum w:abstractNumId="0">
     <w:nsid w:val="200A5C49"/>
     <w:multiLevelType w:val="multilevel"/>
     <w:tmpl w:val="7052520A"/>
@@ -1538,7 +1611,7 @@
       </w:rPr>
     </w:lvl>
   </w:abstractNum>
-  <w:abstractNum w:abstractNumId="1" w15:restartNumberingAfterBreak="0">
+  <w:abstractNum w:abstractNumId="1">
     <w:nsid w:val="28C5372E"/>
     <w:multiLevelType w:val="multilevel"/>
     <w:tmpl w:val="48DEE424"/>
@@ -1687,7 +1760,7 @@
       </w:rPr>
     </w:lvl>
   </w:abstractNum>
-  <w:abstractNum w:abstractNumId="2" w15:restartNumberingAfterBreak="0">
+  <w:abstractNum w:abstractNumId="2">
     <w:nsid w:val="3B4E4ECF"/>
     <w:multiLevelType w:val="multilevel"/>
     <w:tmpl w:val="5240B984"/>
@@ -1836,7 +1909,7 @@
       </w:rPr>
     </w:lvl>
   </w:abstractNum>
-  <w:abstractNum w:abstractNumId="3" w15:restartNumberingAfterBreak="0">
+  <w:abstractNum w:abstractNumId="3">
     <w:nsid w:val="48C158CD"/>
     <w:multiLevelType w:val="multilevel"/>
     <w:tmpl w:val="E0641524"/>
@@ -1985,7 +2058,7 @@
       </w:rPr>
     </w:lvl>
   </w:abstractNum>
-  <w:abstractNum w:abstractNumId="4" w15:restartNumberingAfterBreak="0">
+  <w:abstractNum w:abstractNumId="4">
     <w:nsid w:val="5CF14078"/>
     <w:multiLevelType w:val="multilevel"/>
     <w:tmpl w:val="F1B8E1C8"/>
@@ -2134,7 +2207,7 @@
       </w:rPr>
     </w:lvl>
   </w:abstractNum>
-  <w:abstractNum w:abstractNumId="5" w15:restartNumberingAfterBreak="0">
+  <w:abstractNum w:abstractNumId="5">
     <w:nsid w:val="61E43313"/>
     <w:multiLevelType w:val="multilevel"/>
     <w:tmpl w:val="4E2667EA"/>
@@ -2283,7 +2356,7 @@
       </w:rPr>
     </w:lvl>
   </w:abstractNum>
-  <w:abstractNum w:abstractNumId="6" w15:restartNumberingAfterBreak="0">
+  <w:abstractNum w:abstractNumId="6">
     <w:nsid w:val="6AAB5F09"/>
     <w:multiLevelType w:val="multilevel"/>
     <w:tmpl w:val="34FAC108"/>
@@ -2432,7 +2505,7 @@
       </w:rPr>
     </w:lvl>
   </w:abstractNum>
-  <w:abstractNum w:abstractNumId="7" w15:restartNumberingAfterBreak="0">
+  <w:abstractNum w:abstractNumId="7">
     <w:nsid w:val="73B41E49"/>
     <w:multiLevelType w:val="multilevel"/>
     <w:tmpl w:val="F612C978"/>
@@ -2609,7 +2682,7 @@
 </file>
 
 <file path=word/styles.xml><?xml version="1.0" encoding="utf-8"?>
-<w:styles xmlns:mc="http://schemas.openxmlformats.org/markup-compatibility/2006" xmlns:r="http://schemas.openxmlformats.org/officeDocument/2006/relationships" xmlns:w="http://schemas.openxmlformats.org/wordprocessingml/2006/main" xmlns:w14="http://schemas.microsoft.com/office/word/2010/wordml" xmlns:w15="http://schemas.microsoft.com/office/word/2012/wordml" xmlns:w16se="http://schemas.microsoft.com/office/word/2015/wordml/symex" mc:Ignorable="w14 w15 w16se">
+<w:styles xmlns:mc="http://schemas.openxmlformats.org/markup-compatibility/2006" xmlns:r="http://schemas.openxmlformats.org/officeDocument/2006/relationships" xmlns:w="http://schemas.openxmlformats.org/wordprocessingml/2006/main" xmlns:w14="http://schemas.microsoft.com/office/word/2010/wordml" xmlns:w15="http://schemas.microsoft.com/office/word/2012/wordml" mc:Ignorable="w14 w15">
   <w:docDefaults>
     <w:rPrDefault>
       <w:rPr>
